--- a/familiarity review/FamiliarityReviewJuly27th.docx
+++ b/familiarity review/FamiliarityReviewJuly27th.docx
@@ -394,7 +394,21 @@
               <w:rPr>
                 <w:rFonts w:ascii="Calibri" w:eastAsia="Calibri" w:hAnsi="Calibri" w:cs="Times New Roman"/>
               </w:rPr>
-              <w:t>Notes, this is combined with tateDiagrams, but it’s there</w:t>
+              <w:t xml:space="preserve">Notes, this is combined with </w:t>
+            </w:r>
+            <w:proofErr w:type="spellStart"/>
+            <w:r>
+              <w:rPr>
+                <w:rFonts w:ascii="Calibri" w:eastAsia="Calibri" w:hAnsi="Calibri" w:cs="Times New Roman"/>
+              </w:rPr>
+              <w:t>tateDiagrams</w:t>
+            </w:r>
+            <w:proofErr w:type="spellEnd"/>
+            <w:r>
+              <w:rPr>
+                <w:rFonts w:ascii="Calibri" w:eastAsia="Calibri" w:hAnsi="Calibri" w:cs="Times New Roman"/>
+              </w:rPr>
+              <w:t>, but it’s there</w:t>
             </w:r>
           </w:p>
         </w:tc>
@@ -1477,9 +1491,11 @@
             <w:tcW w:w="1652" w:type="dxa"/>
           </w:tcPr>
           <w:p>
+            <w:proofErr w:type="spellStart"/>
             <w:r>
               <w:t>AssertNotSame</w:t>
             </w:r>
+            <w:proofErr w:type="spellEnd"/>
           </w:p>
         </w:tc>
         <w:tc>
@@ -1555,9 +1571,11 @@
             <w:tcW w:w="1652" w:type="dxa"/>
           </w:tcPr>
           <w:p>
+            <w:proofErr w:type="spellStart"/>
             <w:r>
               <w:t>AssertTrue</w:t>
             </w:r>
+            <w:proofErr w:type="spellEnd"/>
           </w:p>
         </w:tc>
         <w:tc>
@@ -2384,8 +2402,6 @@
         </w:rPr>
         <w:t xml:space="preserve"> to the video as you requested</w:t>
       </w:r>
-      <w:bookmarkStart w:id="0" w:name="_GoBack"/>
-      <w:bookmarkEnd w:id="0"/>
     </w:p>
     <w:p>
       <w:pPr>
@@ -2651,8 +2667,16 @@
               <w:rPr>
                 <w:rFonts w:ascii="Calibri" w:eastAsia="Calibri" w:hAnsi="Calibri" w:cs="Times New Roman"/>
               </w:rPr>
-              <w:t>Video of me working through the Excell</w:t>
-            </w:r>
+              <w:t xml:space="preserve">Video of me working through the </w:t>
+            </w:r>
+            <w:proofErr w:type="spellStart"/>
+            <w:r>
+              <w:rPr>
+                <w:rFonts w:ascii="Calibri" w:eastAsia="Calibri" w:hAnsi="Calibri" w:cs="Times New Roman"/>
+              </w:rPr>
+              <w:t>Excell</w:t>
+            </w:r>
+            <w:proofErr w:type="spellEnd"/>
           </w:p>
         </w:tc>
         <w:tc>
@@ -2690,6 +2714,20 @@
         </w:rPr>
         <w:t xml:space="preserve"> </w:t>
       </w:r>
+      <w:r>
+        <w:rPr>
+          <w:sz w:val="28"/>
+        </w:rPr>
+        <w:t xml:space="preserve">Threads, Executables, </w:t>
+      </w:r>
+      <w:proofErr w:type="spellStart"/>
+      <w:r>
+        <w:rPr>
+          <w:sz w:val="28"/>
+        </w:rPr>
+        <w:t>runnables</w:t>
+      </w:r>
+      <w:proofErr w:type="spellEnd"/>
     </w:p>
     <w:p>
       <w:r>
@@ -2705,53 +2743,45 @@
         </w:rPr>
         <w:t xml:space="preserve"> </w:t>
       </w:r>
+      <w:r>
+        <w:rPr>
+          <w:rFonts w:ascii="Calibri" w:hAnsi="Calibri" w:cs="Calibri"/>
+        </w:rPr>
+        <w:t xml:space="preserve">This seems like a useful tool in helping make use of modern CPUs </w:t>
+      </w:r>
+      <w:proofErr w:type="gramStart"/>
+      <w:r>
+        <w:rPr>
+          <w:rFonts w:ascii="Calibri" w:hAnsi="Calibri" w:cs="Calibri"/>
+        </w:rPr>
+        <w:t>and also</w:t>
+      </w:r>
+      <w:proofErr w:type="gramEnd"/>
+      <w:r>
+        <w:rPr>
+          <w:rFonts w:ascii="Calibri" w:hAnsi="Calibri" w:cs="Calibri"/>
+        </w:rPr>
+        <w:t xml:space="preserve"> is handling the many threads that can be needed when many users are accessing the same interface. Executables help balance the creation and removal of </w:t>
+      </w:r>
+      <w:proofErr w:type="spellStart"/>
+      <w:r>
+        <w:rPr>
+          <w:rFonts w:ascii="Calibri" w:hAnsi="Calibri" w:cs="Calibri"/>
+        </w:rPr>
+        <w:t>runnables</w:t>
+      </w:r>
+      <w:proofErr w:type="spellEnd"/>
+      <w:r>
+        <w:rPr>
+          <w:rFonts w:ascii="Calibri" w:hAnsi="Calibri" w:cs="Calibri"/>
+        </w:rPr>
+        <w:t xml:space="preserve"> and threads.</w:t>
+      </w:r>
     </w:p>
     <w:p>
-      <w:r>
-        <w:rPr>
-          <w:b/>
-          <w:sz w:val="28"/>
-        </w:rPr>
-        <w:t xml:space="preserve">Teaching Video: </w:t>
-      </w:r>
-      <w:r>
-        <w:rPr>
-          <w:rFonts w:ascii="Calibri" w:hAnsi="Calibri" w:cs="Calibri"/>
-          <w:b/>
-          <w:sz w:val="28"/>
-        </w:rPr>
-        <w:t> </w:t>
-      </w:r>
-    </w:p>
-    <w:p>
-      <w:r>
-        <w:rPr>
-          <w:b/>
-          <w:sz w:val="28"/>
-        </w:rPr>
-        <w:t>Starting at:</w:t>
-      </w:r>
-      <w:r>
-        <w:rPr>
-          <w:sz w:val="28"/>
-        </w:rPr>
-        <w:t xml:space="preserve"> </w:t>
-      </w:r>
-    </w:p>
-    <w:p>
-      <w:r>
-        <w:rPr>
-          <w:b/>
-          <w:sz w:val="28"/>
-        </w:rPr>
-        <w:t>Also Integrated with:</w:t>
-      </w:r>
-      <w:r>
-        <w:rPr>
-          <w:sz w:val="28"/>
-        </w:rPr>
-        <w:t xml:space="preserve"> </w:t>
-      </w:r>
+      <w:pPr>
+        <w:jc w:val="center"/>
+      </w:pPr>
     </w:p>
     <w:tbl>
       <w:tblPr>
@@ -2853,25 +2883,45 @@
           <w:tcPr>
             <w:tcW w:w="1435" w:type="dxa"/>
           </w:tcPr>
-          <w:p/>
+          <w:p>
+            <w:r>
+              <w:t>Multithread.java</w:t>
+            </w:r>
+          </w:p>
         </w:tc>
         <w:tc>
           <w:tcPr>
             <w:tcW w:w="5040" w:type="dxa"/>
           </w:tcPr>
-          <w:p/>
+          <w:p>
+            <w:r>
+              <w:rPr>
+                <w:rStyle w:val="Hyperlink"/>
+                <w:rFonts w:ascii="Calibri" w:hAnsi="Calibri" w:cs="Calibri"/>
+              </w:rPr>
+              <w:t>https://github.com/ireland-isaac/isaac-ireland.github.io/blob/master/familiarity%20review/threading/Multithread.java</w:t>
+            </w:r>
+          </w:p>
         </w:tc>
         <w:tc>
           <w:tcPr>
             <w:tcW w:w="1970" w:type="dxa"/>
           </w:tcPr>
-          <w:p/>
+          <w:p>
+            <w:r>
+              <w:t>Showing threading</w:t>
+            </w:r>
+          </w:p>
         </w:tc>
         <w:tc>
           <w:tcPr>
             <w:tcW w:w="905" w:type="dxa"/>
           </w:tcPr>
-          <w:p/>
+          <w:p>
+            <w:r>
+              <w:t>Mine</w:t>
+            </w:r>
+          </w:p>
         </w:tc>
       </w:tr>
       <w:tr>
@@ -2879,31 +2929,46 @@
           <w:tcPr>
             <w:tcW w:w="1435" w:type="dxa"/>
           </w:tcPr>
-          <w:p/>
+          <w:p>
+            <w:r>
+              <w:t>SimpleThreadPool.java</w:t>
+            </w:r>
+          </w:p>
         </w:tc>
         <w:tc>
           <w:tcPr>
             <w:tcW w:w="5040" w:type="dxa"/>
           </w:tcPr>
           <w:p>
-            <w:pPr>
-              <w:rPr>
-                <w:rFonts w:ascii="Calibri" w:hAnsi="Calibri" w:cs="Calibri"/>
-              </w:rPr>
-            </w:pPr>
+            <w:hyperlink r:id="rId7" w:history="1">
+              <w:r>
+                <w:rPr>
+                  <w:rStyle w:val="Hyperlink"/>
+                </w:rPr>
+                <w:t>https://github.com/ireland-isaac/isaac-ireland.github.io/blob/master/familiarity%20review/threading/SimpleThreadPool.java</w:t>
+              </w:r>
+            </w:hyperlink>
           </w:p>
         </w:tc>
         <w:tc>
           <w:tcPr>
             <w:tcW w:w="1970" w:type="dxa"/>
           </w:tcPr>
-          <w:p/>
+          <w:p>
+            <w:r>
+              <w:t xml:space="preserve"> All three together</w:t>
+            </w:r>
+          </w:p>
         </w:tc>
         <w:tc>
           <w:tcPr>
             <w:tcW w:w="905" w:type="dxa"/>
           </w:tcPr>
-          <w:p/>
+          <w:p>
+            <w:r>
+              <w:t>Mine</w:t>
+            </w:r>
+          </w:p>
         </w:tc>
       </w:tr>
       <w:tr>
@@ -2911,7 +2976,11 @@
           <w:tcPr>
             <w:tcW w:w="1435" w:type="dxa"/>
           </w:tcPr>
-          <w:p/>
+          <w:p>
+            <w:r>
+              <w:t>Threadsless.java</w:t>
+            </w:r>
+          </w:p>
         </w:tc>
         <w:tc>
           <w:tcPr>
@@ -2920,26 +2989,737 @@
           <w:p>
             <w:pPr>
               <w:rPr>
+                <w:rStyle w:val="Hyperlink"/>
                 <w:rFonts w:ascii="Calibri" w:hAnsi="Calibri" w:cs="Calibri"/>
               </w:rPr>
             </w:pPr>
+            <w:r>
+              <w:rPr>
+                <w:rStyle w:val="Hyperlink"/>
+                <w:rFonts w:ascii="Calibri" w:hAnsi="Calibri" w:cs="Calibri"/>
+              </w:rPr>
+              <w:t>https://github.com/ireland-isaac/isaac-ireland.github.io/blob/master/familiarity%20review/threading/threadless.java</w:t>
+            </w:r>
           </w:p>
         </w:tc>
         <w:tc>
           <w:tcPr>
             <w:tcW w:w="1970" w:type="dxa"/>
           </w:tcPr>
-          <w:p/>
+          <w:p>
+            <w:r>
+              <w:t>There is a timer on this, it shows 21 mil (</w:t>
+            </w:r>
+            <w:proofErr w:type="spellStart"/>
+            <w:r>
+              <w:t>threadA</w:t>
+            </w:r>
+            <w:proofErr w:type="spellEnd"/>
+            <w:r>
+              <w:t xml:space="preserve"> does it in 5)</w:t>
+            </w:r>
+          </w:p>
         </w:tc>
         <w:tc>
           <w:tcPr>
             <w:tcW w:w="905" w:type="dxa"/>
           </w:tcPr>
-          <w:p/>
+          <w:p>
+            <w:r>
+              <w:t>Mine</w:t>
+            </w:r>
+          </w:p>
+        </w:tc>
+      </w:tr>
+      <w:tr>
+        <w:tc>
+          <w:tcPr>
+            <w:tcW w:w="1435" w:type="dxa"/>
+          </w:tcPr>
+          <w:p>
+            <w:r>
+              <w:t>Thread-executables.runnables.docx</w:t>
+            </w:r>
+          </w:p>
+        </w:tc>
+        <w:tc>
+          <w:tcPr>
+            <w:tcW w:w="5040" w:type="dxa"/>
+          </w:tcPr>
+          <w:p>
+            <w:pPr>
+              <w:rPr>
+                <w:rStyle w:val="Hyperlink"/>
+                <w:rFonts w:ascii="Calibri" w:hAnsi="Calibri" w:cs="Calibri"/>
+              </w:rPr>
+            </w:pPr>
+            <w:r>
+              <w:rPr>
+                <w:rStyle w:val="Hyperlink"/>
+                <w:rFonts w:ascii="Calibri" w:hAnsi="Calibri" w:cs="Calibri"/>
+              </w:rPr>
+              <w:t>https://github.com/ireland-isaac/isaac-ireland.github.io/blob/master/familiarity%20review/threading/thread-executables-runnables.docx</w:t>
+            </w:r>
+          </w:p>
+        </w:tc>
+        <w:tc>
+          <w:tcPr>
+            <w:tcW w:w="1970" w:type="dxa"/>
+          </w:tcPr>
+          <w:p>
+            <w:r>
+              <w:t>An explanation of what I understand and can do</w:t>
+            </w:r>
+          </w:p>
+        </w:tc>
+        <w:tc>
+          <w:tcPr>
+            <w:tcW w:w="905" w:type="dxa"/>
+          </w:tcPr>
+          <w:p>
+            <w:r>
+              <w:t>My write up</w:t>
+            </w:r>
+          </w:p>
         </w:tc>
       </w:tr>
     </w:tbl>
     <w:p/>
+    <w:p>
+      <w:pPr>
+        <w:spacing w:after="0" w:line="240" w:lineRule="auto"/>
+        <w:rPr>
+          <w:rFonts w:ascii="Calibri" w:eastAsia="Calibri" w:hAnsi="Calibri" w:cs="Times New Roman"/>
+          <w:sz w:val="24"/>
+          <w:szCs w:val="24"/>
+        </w:rPr>
+      </w:pPr>
+      <w:r>
+        <w:rPr>
+          <w:rFonts w:ascii="Calibri" w:eastAsia="Calibri" w:hAnsi="Calibri" w:cs="Times New Roman"/>
+          <w:b/>
+          <w:sz w:val="28"/>
+          <w:szCs w:val="24"/>
+        </w:rPr>
+        <w:t>Coding Topic:</w:t>
+      </w:r>
+      <w:r>
+        <w:rPr>
+          <w:rFonts w:ascii="Calibri" w:eastAsia="Calibri" w:hAnsi="Calibri" w:cs="Times New Roman"/>
+          <w:sz w:val="28"/>
+          <w:szCs w:val="24"/>
+        </w:rPr>
+        <w:t xml:space="preserve"> </w:t>
+      </w:r>
+      <w:r>
+        <w:rPr>
+          <w:rFonts w:ascii="Calibri" w:eastAsia="Calibri" w:hAnsi="Calibri" w:cs="Times New Roman"/>
+          <w:sz w:val="28"/>
+          <w:szCs w:val="24"/>
+        </w:rPr>
+        <w:t>sequence diagrams</w:t>
+      </w:r>
+    </w:p>
+    <w:p>
+      <w:pPr>
+        <w:spacing w:after="0" w:line="240" w:lineRule="auto"/>
+        <w:rPr>
+          <w:rFonts w:ascii="Calibri" w:eastAsia="Calibri" w:hAnsi="Calibri" w:cs="Times New Roman"/>
+          <w:sz w:val="24"/>
+          <w:szCs w:val="24"/>
+        </w:rPr>
+      </w:pPr>
+      <w:r>
+        <w:rPr>
+          <w:rFonts w:ascii="Calibri" w:eastAsia="Calibri" w:hAnsi="Calibri" w:cs="Times New Roman"/>
+          <w:b/>
+          <w:sz w:val="28"/>
+          <w:szCs w:val="24"/>
+        </w:rPr>
+        <w:t>Description of Understanding:</w:t>
+      </w:r>
+      <w:r>
+        <w:rPr>
+          <w:rFonts w:ascii="Calibri" w:eastAsia="Calibri" w:hAnsi="Calibri" w:cs="Times New Roman"/>
+          <w:sz w:val="28"/>
+          <w:szCs w:val="24"/>
+        </w:rPr>
+        <w:t xml:space="preserve"> </w:t>
+      </w:r>
+    </w:p>
+    <w:p>
+      <w:pPr>
+        <w:spacing w:after="0" w:line="240" w:lineRule="auto"/>
+        <w:rPr>
+          <w:rFonts w:ascii="Calibri" w:eastAsia="Calibri" w:hAnsi="Calibri" w:cs="Times New Roman"/>
+          <w:sz w:val="24"/>
+          <w:szCs w:val="24"/>
+        </w:rPr>
+      </w:pPr>
+      <w:r>
+        <w:rPr>
+          <w:rFonts w:ascii="Calibri" w:eastAsia="Calibri" w:hAnsi="Calibri" w:cs="Times New Roman"/>
+          <w:b/>
+          <w:sz w:val="28"/>
+          <w:szCs w:val="24"/>
+        </w:rPr>
+        <w:t>Starting at:</w:t>
+      </w:r>
+      <w:r>
+        <w:rPr>
+          <w:rFonts w:ascii="Calibri" w:eastAsia="Calibri" w:hAnsi="Calibri" w:cs="Times New Roman"/>
+          <w:sz w:val="28"/>
+          <w:szCs w:val="24"/>
+        </w:rPr>
+        <w:t xml:space="preserve"> </w:t>
+      </w:r>
+    </w:p>
+    <w:p>
+      <w:pPr>
+        <w:spacing w:after="0" w:line="240" w:lineRule="auto"/>
+        <w:jc w:val="center"/>
+        <w:rPr>
+          <w:rFonts w:ascii="Calibri" w:eastAsia="Calibri" w:hAnsi="Calibri" w:cs="Times New Roman"/>
+          <w:sz w:val="24"/>
+          <w:szCs w:val="24"/>
+        </w:rPr>
+      </w:pPr>
+    </w:p>
+    <w:tbl>
+      <w:tblPr>
+        <w:tblStyle w:val="TableGrid1"/>
+        <w:tblW w:w="10075" w:type="dxa"/>
+        <w:tblLayout w:type="fixed"/>
+        <w:tblLook w:val="04A0" w:firstRow="1" w:lastRow="0" w:firstColumn="1" w:lastColumn="0" w:noHBand="0" w:noVBand="1"/>
+      </w:tblPr>
+      <w:tblGrid>
+        <w:gridCol w:w="1940"/>
+        <w:gridCol w:w="4805"/>
+        <w:gridCol w:w="1652"/>
+        <w:gridCol w:w="1678"/>
+      </w:tblGrid>
+      <w:tr>
+        <w:tc>
+          <w:tcPr>
+            <w:tcW w:w="1940" w:type="dxa"/>
+            <w:shd w:val="clear" w:color="auto" w:fill="D9D9D9"/>
+          </w:tcPr>
+          <w:p>
+            <w:pPr>
+              <w:jc w:val="center"/>
+              <w:rPr>
+                <w:rFonts w:ascii="Calibri" w:eastAsia="Calibri" w:hAnsi="Calibri" w:cs="Times New Roman"/>
+                <w:b/>
+              </w:rPr>
+            </w:pPr>
+            <w:r>
+              <w:rPr>
+                <w:rFonts w:ascii="Calibri" w:eastAsia="Calibri" w:hAnsi="Calibri" w:cs="Times New Roman"/>
+                <w:b/>
+              </w:rPr>
+              <w:t>File</w:t>
+            </w:r>
+          </w:p>
+        </w:tc>
+        <w:tc>
+          <w:tcPr>
+            <w:tcW w:w="4805" w:type="dxa"/>
+            <w:shd w:val="clear" w:color="auto" w:fill="D9D9D9"/>
+          </w:tcPr>
+          <w:p>
+            <w:pPr>
+              <w:jc w:val="center"/>
+              <w:rPr>
+                <w:rFonts w:ascii="Calibri" w:eastAsia="Calibri" w:hAnsi="Calibri" w:cs="Times New Roman"/>
+                <w:b/>
+              </w:rPr>
+            </w:pPr>
+            <w:r>
+              <w:rPr>
+                <w:rFonts w:ascii="Calibri" w:eastAsia="Calibri" w:hAnsi="Calibri" w:cs="Times New Roman"/>
+                <w:b/>
+              </w:rPr>
+              <w:t>Git Link</w:t>
+            </w:r>
+          </w:p>
+        </w:tc>
+        <w:tc>
+          <w:tcPr>
+            <w:tcW w:w="1652" w:type="dxa"/>
+            <w:shd w:val="clear" w:color="auto" w:fill="D9D9D9"/>
+          </w:tcPr>
+          <w:p>
+            <w:pPr>
+              <w:jc w:val="center"/>
+              <w:rPr>
+                <w:rFonts w:ascii="Calibri" w:eastAsia="Calibri" w:hAnsi="Calibri" w:cs="Times New Roman"/>
+                <w:b/>
+              </w:rPr>
+            </w:pPr>
+            <w:r>
+              <w:rPr>
+                <w:rFonts w:ascii="Calibri" w:eastAsia="Calibri" w:hAnsi="Calibri" w:cs="Times New Roman"/>
+                <w:b/>
+              </w:rPr>
+              <w:t>What should I be looking for?</w:t>
+            </w:r>
+          </w:p>
+        </w:tc>
+        <w:tc>
+          <w:tcPr>
+            <w:tcW w:w="1678" w:type="dxa"/>
+            <w:shd w:val="clear" w:color="auto" w:fill="D9D9D9"/>
+          </w:tcPr>
+          <w:p>
+            <w:pPr>
+              <w:jc w:val="center"/>
+              <w:rPr>
+                <w:rFonts w:ascii="Calibri" w:eastAsia="Calibri" w:hAnsi="Calibri" w:cs="Times New Roman"/>
+                <w:b/>
+              </w:rPr>
+            </w:pPr>
+            <w:r>
+              <w:rPr>
+                <w:rFonts w:ascii="Calibri" w:eastAsia="Calibri" w:hAnsi="Calibri" w:cs="Times New Roman"/>
+                <w:b/>
+              </w:rPr>
+              <w:t>Sandbox or Your code?</w:t>
+            </w:r>
+          </w:p>
+        </w:tc>
+      </w:tr>
+      <w:tr>
+        <w:tc>
+          <w:tcPr>
+            <w:tcW w:w="1940" w:type="dxa"/>
+          </w:tcPr>
+          <w:p>
+            <w:pPr>
+              <w:rPr>
+                <w:rFonts w:ascii="Calibri" w:eastAsia="Calibri" w:hAnsi="Calibri" w:cs="Times New Roman"/>
+              </w:rPr>
+            </w:pPr>
+            <w:r>
+              <w:t>SequenceDiagramChess.pdf</w:t>
+            </w:r>
+          </w:p>
+        </w:tc>
+        <w:tc>
+          <w:tcPr>
+            <w:tcW w:w="4805" w:type="dxa"/>
+          </w:tcPr>
+          <w:p>
+            <w:pPr>
+              <w:rPr>
+                <w:rFonts w:ascii="Calibri" w:eastAsia="Calibri" w:hAnsi="Calibri" w:cs="Times New Roman"/>
+              </w:rPr>
+            </w:pPr>
+            <w:r>
+              <w:rPr>
+                <w:rFonts w:ascii="Calibri" w:hAnsi="Calibri" w:cs="Calibri"/>
+                <w:b/>
+                <w:bCs/>
+                <w:color w:val="0000E9"/>
+                <w:szCs w:val="32"/>
+                <w:u w:val="single" w:color="0000E9"/>
+              </w:rPr>
+              <w:t>https://github.com/ireland-isaac/isaac-ireland.github.io/blob/master/familiarity%20review/StateDiagrams/SequenceDiagramChess.pdf</w:t>
+            </w:r>
+          </w:p>
+        </w:tc>
+        <w:tc>
+          <w:tcPr>
+            <w:tcW w:w="1652" w:type="dxa"/>
+          </w:tcPr>
+          <w:p>
+            <w:pPr>
+              <w:rPr>
+                <w:rFonts w:ascii="Calibri" w:eastAsia="Calibri" w:hAnsi="Calibri" w:cs="Times New Roman"/>
+              </w:rPr>
+            </w:pPr>
+            <w:r>
+              <w:t>Example of Sequence diagram</w:t>
+            </w:r>
+          </w:p>
+        </w:tc>
+        <w:tc>
+          <w:tcPr>
+            <w:tcW w:w="1678" w:type="dxa"/>
+          </w:tcPr>
+          <w:p>
+            <w:pPr>
+              <w:rPr>
+                <w:rFonts w:ascii="Calibri" w:eastAsia="Calibri" w:hAnsi="Calibri" w:cs="Times New Roman"/>
+              </w:rPr>
+            </w:pPr>
+            <w:r>
+              <w:t>My creation</w:t>
+            </w:r>
+          </w:p>
+        </w:tc>
+      </w:tr>
+      <w:tr>
+        <w:trPr>
+          <w:trHeight w:val="1070"/>
+        </w:trPr>
+        <w:tc>
+          <w:tcPr>
+            <w:tcW w:w="1940" w:type="dxa"/>
+          </w:tcPr>
+          <w:p>
+            <w:pPr>
+              <w:rPr>
+                <w:rFonts w:ascii="Calibri" w:eastAsia="Calibri" w:hAnsi="Calibri" w:cs="Times New Roman"/>
+              </w:rPr>
+            </w:pPr>
+          </w:p>
+        </w:tc>
+        <w:tc>
+          <w:tcPr>
+            <w:tcW w:w="4805" w:type="dxa"/>
+          </w:tcPr>
+          <w:p>
+            <w:pPr>
+              <w:rPr>
+                <w:rFonts w:ascii="Calibri" w:eastAsia="Calibri" w:hAnsi="Calibri" w:cs="Calibri"/>
+                <w:b/>
+                <w:bCs/>
+                <w:color w:val="0000E9"/>
+                <w:szCs w:val="32"/>
+                <w:u w:val="single" w:color="0000E9"/>
+              </w:rPr>
+            </w:pPr>
+          </w:p>
+        </w:tc>
+        <w:tc>
+          <w:tcPr>
+            <w:tcW w:w="1652" w:type="dxa"/>
+          </w:tcPr>
+          <w:p>
+            <w:pPr>
+              <w:rPr>
+                <w:rFonts w:ascii="Calibri" w:eastAsia="Calibri" w:hAnsi="Calibri" w:cs="Times New Roman"/>
+              </w:rPr>
+            </w:pPr>
+          </w:p>
+        </w:tc>
+        <w:tc>
+          <w:tcPr>
+            <w:tcW w:w="1678" w:type="dxa"/>
+          </w:tcPr>
+          <w:p>
+            <w:pPr>
+              <w:rPr>
+                <w:rFonts w:ascii="Calibri" w:eastAsia="Calibri" w:hAnsi="Calibri" w:cs="Times New Roman"/>
+              </w:rPr>
+            </w:pPr>
+          </w:p>
+        </w:tc>
+      </w:tr>
+    </w:tbl>
+    <w:p/>
+    <w:p>
+      <w:r>
+        <w:rPr>
+          <w:b/>
+          <w:sz w:val="28"/>
+        </w:rPr>
+        <w:t>Coding Topic:</w:t>
+      </w:r>
+      <w:r>
+        <w:rPr>
+          <w:sz w:val="28"/>
+        </w:rPr>
+        <w:t xml:space="preserve"> </w:t>
+      </w:r>
+      <w:r>
+        <w:t>Use case diagrams</w:t>
+      </w:r>
+    </w:p>
+    <w:p>
+      <w:r>
+        <w:rPr>
+          <w:b/>
+          <w:sz w:val="28"/>
+        </w:rPr>
+        <w:t>Description of Understanding:</w:t>
+      </w:r>
+      <w:r>
+        <w:rPr>
+          <w:sz w:val="28"/>
+        </w:rPr>
+        <w:t xml:space="preserve"> </w:t>
+      </w:r>
+      <w:r>
+        <w:rPr>
+          <w:rFonts w:ascii="Calibri" w:hAnsi="Calibri" w:cs="Calibri"/>
+        </w:rPr>
+        <w:t>this is a diagramming of how a program is expected to run when it is made. These diagrams break down who is involved, and what processes they are involved in.</w:t>
+      </w:r>
+    </w:p>
+    <w:p>
+      <w:r>
+        <w:rPr>
+          <w:b/>
+          <w:sz w:val="28"/>
+        </w:rPr>
+        <w:t xml:space="preserve">Teaching Video: </w:t>
+      </w:r>
+      <w:r>
+        <w:rPr>
+          <w:rFonts w:ascii="Calibri" w:hAnsi="Calibri" w:cs="Calibri"/>
+          <w:b/>
+          <w:sz w:val="28"/>
+        </w:rPr>
+        <w:t> </w:t>
+      </w:r>
+      <w:r>
+        <w:rPr>
+          <w:rFonts w:ascii="Calibri" w:hAnsi="Calibri" w:cs="Calibri"/>
+          <w:b/>
+          <w:sz w:val="28"/>
+        </w:rPr>
+        <w:t>https://www.youtube.com/watch?v=lG5PcZW9e98</w:t>
+      </w:r>
+    </w:p>
+    <w:p>
+      <w:r>
+        <w:rPr>
+          <w:b/>
+          <w:sz w:val="28"/>
+        </w:rPr>
+        <w:t>Starting at:</w:t>
+      </w:r>
+      <w:r>
+        <w:rPr>
+          <w:sz w:val="28"/>
+        </w:rPr>
+        <w:t xml:space="preserve"> </w:t>
+      </w:r>
+      <w:r>
+        <w:rPr>
+          <w:sz w:val="28"/>
+        </w:rPr>
+        <w:t>16:00</w:t>
+      </w:r>
+    </w:p>
+    <w:p>
+      <w:r>
+        <w:rPr>
+          <w:b/>
+          <w:sz w:val="28"/>
+        </w:rPr>
+        <w:t>Also Integrated with:</w:t>
+      </w:r>
+      <w:r>
+        <w:rPr>
+          <w:sz w:val="28"/>
+        </w:rPr>
+        <w:t xml:space="preserve"> </w:t>
+      </w:r>
+      <w:r>
+        <w:t>Use case documents</w:t>
+      </w:r>
+    </w:p>
+    <w:tbl>
+      <w:tblPr>
+        <w:tblStyle w:val="TableGrid"/>
+        <w:tblW w:w="0" w:type="auto"/>
+        <w:tblLayout w:type="fixed"/>
+        <w:tblLook w:val="04A0" w:firstRow="1" w:lastRow="0" w:firstColumn="1" w:lastColumn="0" w:noHBand="0" w:noVBand="1"/>
+      </w:tblPr>
+      <w:tblGrid>
+        <w:gridCol w:w="1435"/>
+        <w:gridCol w:w="5040"/>
+        <w:gridCol w:w="1970"/>
+        <w:gridCol w:w="905"/>
+      </w:tblGrid>
+      <w:tr>
+        <w:tc>
+          <w:tcPr>
+            <w:tcW w:w="1435" w:type="dxa"/>
+            <w:shd w:val="clear" w:color="auto" w:fill="D9D9D9" w:themeFill="background1" w:themeFillShade="D9"/>
+          </w:tcPr>
+          <w:p>
+            <w:pPr>
+              <w:jc w:val="center"/>
+              <w:rPr>
+                <w:b/>
+              </w:rPr>
+            </w:pPr>
+            <w:r>
+              <w:rPr>
+                <w:b/>
+              </w:rPr>
+              <w:t>File</w:t>
+            </w:r>
+          </w:p>
+        </w:tc>
+        <w:tc>
+          <w:tcPr>
+            <w:tcW w:w="5040" w:type="dxa"/>
+            <w:shd w:val="clear" w:color="auto" w:fill="D9D9D9" w:themeFill="background1" w:themeFillShade="D9"/>
+          </w:tcPr>
+          <w:p>
+            <w:pPr>
+              <w:jc w:val="center"/>
+              <w:rPr>
+                <w:b/>
+              </w:rPr>
+            </w:pPr>
+            <w:r>
+              <w:rPr>
+                <w:b/>
+              </w:rPr>
+              <w:t>Git Link</w:t>
+            </w:r>
+          </w:p>
+        </w:tc>
+        <w:tc>
+          <w:tcPr>
+            <w:tcW w:w="1970" w:type="dxa"/>
+            <w:shd w:val="clear" w:color="auto" w:fill="D9D9D9" w:themeFill="background1" w:themeFillShade="D9"/>
+          </w:tcPr>
+          <w:p>
+            <w:pPr>
+              <w:jc w:val="center"/>
+              <w:rPr>
+                <w:b/>
+              </w:rPr>
+            </w:pPr>
+            <w:r>
+              <w:rPr>
+                <w:b/>
+              </w:rPr>
+              <w:t>What should I be looking for?</w:t>
+            </w:r>
+          </w:p>
+        </w:tc>
+        <w:tc>
+          <w:tcPr>
+            <w:tcW w:w="905" w:type="dxa"/>
+            <w:shd w:val="clear" w:color="auto" w:fill="D9D9D9" w:themeFill="background1" w:themeFillShade="D9"/>
+          </w:tcPr>
+          <w:p>
+            <w:pPr>
+              <w:jc w:val="center"/>
+              <w:rPr>
+                <w:b/>
+              </w:rPr>
+            </w:pPr>
+            <w:r>
+              <w:rPr>
+                <w:b/>
+              </w:rPr>
+              <w:t>Sandbox or Your code?</w:t>
+            </w:r>
+          </w:p>
+        </w:tc>
+      </w:tr>
+      <w:tr>
+        <w:tc>
+          <w:tcPr>
+            <w:tcW w:w="1435" w:type="dxa"/>
+          </w:tcPr>
+          <w:p>
+            <w:r>
+              <w:t>Example_1.pdf</w:t>
+            </w:r>
+          </w:p>
+        </w:tc>
+        <w:tc>
+          <w:tcPr>
+            <w:tcW w:w="5040" w:type="dxa"/>
+          </w:tcPr>
+          <w:p>
+            <w:hyperlink r:id="rId8" w:history="1">
+              <w:r>
+                <w:rPr>
+                  <w:rStyle w:val="Hyperlink"/>
+                  <w:rFonts w:ascii="Calibri" w:hAnsi="Calibri" w:cs="Calibri"/>
+                </w:rPr>
+                <w:t>https://github.com/ireland-isaac/isaac-ireland.github.io/blob/master/familiarity%20review/UseCase/</w:t>
+              </w:r>
+            </w:hyperlink>
+            <w:r>
+              <w:t xml:space="preserve"> </w:t>
+            </w:r>
+          </w:p>
+        </w:tc>
+        <w:tc>
+          <w:tcPr>
+            <w:tcW w:w="1970" w:type="dxa"/>
+          </w:tcPr>
+          <w:p>
+            <w:r>
+              <w:t>A Diagram showing chess</w:t>
+            </w:r>
+          </w:p>
+        </w:tc>
+        <w:tc>
+          <w:tcPr>
+            <w:tcW w:w="905" w:type="dxa"/>
+          </w:tcPr>
+          <w:p>
+            <w:r>
+              <w:t>Mine</w:t>
+            </w:r>
+          </w:p>
+        </w:tc>
+      </w:tr>
+      <w:tr>
+        <w:tc>
+          <w:tcPr>
+            <w:tcW w:w="1435" w:type="dxa"/>
+          </w:tcPr>
+          <w:p>
+            <w:r>
+              <w:t>useCaseExplenation.pdf</w:t>
+            </w:r>
+          </w:p>
+        </w:tc>
+        <w:tc>
+          <w:tcPr>
+            <w:tcW w:w="5040" w:type="dxa"/>
+          </w:tcPr>
+          <w:p>
+            <w:hyperlink r:id="rId9" w:history="1">
+              <w:r>
+                <w:rPr>
+                  <w:rStyle w:val="Hyperlink"/>
+                  <w:rFonts w:ascii="Calibri" w:hAnsi="Calibri" w:cs="Calibri"/>
+                </w:rPr>
+                <w:t>https://github.com/ireland-isaac/isaac-ireland.github.io/blob/master/familiarity%20review/UseCase/</w:t>
+              </w:r>
+            </w:hyperlink>
+          </w:p>
+        </w:tc>
+        <w:tc>
+          <w:tcPr>
+            <w:tcW w:w="1970" w:type="dxa"/>
+          </w:tcPr>
+          <w:p>
+            <w:r>
+              <w:t>Describes use case objects</w:t>
+            </w:r>
+          </w:p>
+        </w:tc>
+        <w:tc>
+          <w:tcPr>
+            <w:tcW w:w="905" w:type="dxa"/>
+          </w:tcPr>
+          <w:p>
+            <w:r>
+              <w:t>Mine</w:t>
+            </w:r>
+          </w:p>
+        </w:tc>
+      </w:tr>
+    </w:tbl>
+    <w:p>
+      <w:bookmarkStart w:id="0" w:name="_GoBack"/>
+      <w:bookmarkEnd w:id="0"/>
+    </w:p>
     <w:sectPr>
       <w:pgSz w:w="12240" w:h="15840"/>
       <w:pgMar w:top="1440" w:right="1440" w:bottom="1440" w:left="1440" w:header="720" w:footer="720" w:gutter="0"/>

--- a/familiarity review/FamiliarityReviewJuly27th.docx
+++ b/familiarity review/FamiliarityReviewJuly27th.docx
@@ -394,21 +394,7 @@
               <w:rPr>
                 <w:rFonts w:ascii="Calibri" w:eastAsia="Calibri" w:hAnsi="Calibri" w:cs="Times New Roman"/>
               </w:rPr>
-              <w:t xml:space="preserve">Notes, this is combined with </w:t>
-            </w:r>
-            <w:proofErr w:type="spellStart"/>
-            <w:r>
-              <w:rPr>
-                <w:rFonts w:ascii="Calibri" w:eastAsia="Calibri" w:hAnsi="Calibri" w:cs="Times New Roman"/>
-              </w:rPr>
-              <w:t>tateDiagrams</w:t>
-            </w:r>
-            <w:proofErr w:type="spellEnd"/>
-            <w:r>
-              <w:rPr>
-                <w:rFonts w:ascii="Calibri" w:eastAsia="Calibri" w:hAnsi="Calibri" w:cs="Times New Roman"/>
-              </w:rPr>
-              <w:t>, but it’s there</w:t>
+              <w:t>Notes, this is combined with tateDiagrams, but it’s there</w:t>
             </w:r>
           </w:p>
         </w:tc>
@@ -1491,11 +1477,9 @@
             <w:tcW w:w="1652" w:type="dxa"/>
           </w:tcPr>
           <w:p>
-            <w:proofErr w:type="spellStart"/>
             <w:r>
               <w:t>AssertNotSame</w:t>
             </w:r>
-            <w:proofErr w:type="spellEnd"/>
           </w:p>
         </w:tc>
         <w:tc>
@@ -1571,11 +1555,9 @@
             <w:tcW w:w="1652" w:type="dxa"/>
           </w:tcPr>
           <w:p>
-            <w:proofErr w:type="spellStart"/>
             <w:r>
               <w:t>AssertTrue</w:t>
             </w:r>
-            <w:proofErr w:type="spellEnd"/>
           </w:p>
         </w:tc>
         <w:tc>
@@ -2667,16 +2649,8 @@
               <w:rPr>
                 <w:rFonts w:ascii="Calibri" w:eastAsia="Calibri" w:hAnsi="Calibri" w:cs="Times New Roman"/>
               </w:rPr>
-              <w:t xml:space="preserve">Video of me working through the </w:t>
-            </w:r>
-            <w:proofErr w:type="spellStart"/>
-            <w:r>
-              <w:rPr>
-                <w:rFonts w:ascii="Calibri" w:eastAsia="Calibri" w:hAnsi="Calibri" w:cs="Times New Roman"/>
-              </w:rPr>
-              <w:t>Excell</w:t>
-            </w:r>
-            <w:proofErr w:type="spellEnd"/>
+              <w:t>Video of me working through the Excell</w:t>
+            </w:r>
           </w:p>
         </w:tc>
         <w:tc>
@@ -2718,16 +2692,8 @@
         <w:rPr>
           <w:sz w:val="28"/>
         </w:rPr>
-        <w:t xml:space="preserve">Threads, Executables, </w:t>
-      </w:r>
-      <w:proofErr w:type="spellStart"/>
-      <w:r>
-        <w:rPr>
-          <w:sz w:val="28"/>
-        </w:rPr>
-        <w:t>runnables</w:t>
-      </w:r>
-      <w:proofErr w:type="spellEnd"/>
+        <w:t>Threads, Executables, runnables</w:t>
+      </w:r>
     </w:p>
     <w:p>
       <w:r>
@@ -2747,35 +2713,7 @@
         <w:rPr>
           <w:rFonts w:ascii="Calibri" w:hAnsi="Calibri" w:cs="Calibri"/>
         </w:rPr>
-        <w:t xml:space="preserve">This seems like a useful tool in helping make use of modern CPUs </w:t>
-      </w:r>
-      <w:proofErr w:type="gramStart"/>
-      <w:r>
-        <w:rPr>
-          <w:rFonts w:ascii="Calibri" w:hAnsi="Calibri" w:cs="Calibri"/>
-        </w:rPr>
-        <w:t>and also</w:t>
-      </w:r>
-      <w:proofErr w:type="gramEnd"/>
-      <w:r>
-        <w:rPr>
-          <w:rFonts w:ascii="Calibri" w:hAnsi="Calibri" w:cs="Calibri"/>
-        </w:rPr>
-        <w:t xml:space="preserve"> is handling the many threads that can be needed when many users are accessing the same interface. Executables help balance the creation and removal of </w:t>
-      </w:r>
-      <w:proofErr w:type="spellStart"/>
-      <w:r>
-        <w:rPr>
-          <w:rFonts w:ascii="Calibri" w:hAnsi="Calibri" w:cs="Calibri"/>
-        </w:rPr>
-        <w:t>runnables</w:t>
-      </w:r>
-      <w:proofErr w:type="spellEnd"/>
-      <w:r>
-        <w:rPr>
-          <w:rFonts w:ascii="Calibri" w:hAnsi="Calibri" w:cs="Calibri"/>
-        </w:rPr>
-        <w:t xml:space="preserve"> and threads.</w:t>
+        <w:t>This seems like a useful tool in helping make use of modern CPUs and also is handling the many threads that can be needed when many users are accessing the same interface. Executables help balance the creation and removal of runnables and threads.</w:t>
       </w:r>
     </w:p>
     <w:p>
@@ -3008,15 +2946,7 @@
           </w:tcPr>
           <w:p>
             <w:r>
-              <w:t>There is a timer on this, it shows 21 mil (</w:t>
-            </w:r>
-            <w:proofErr w:type="spellStart"/>
-            <w:r>
-              <w:t>threadA</w:t>
-            </w:r>
-            <w:proofErr w:type="spellEnd"/>
-            <w:r>
-              <w:t xml:space="preserve"> does it in 5)</w:t>
+              <w:t>There is a timer on this, it shows 21 mil (threadA does it in 5)</w:t>
             </w:r>
           </w:p>
         </w:tc>
@@ -3084,40 +3014,22 @@
         </w:tc>
       </w:tr>
     </w:tbl>
-    <w:p/>
     <w:p>
-      <w:pPr>
-        <w:spacing w:after="0" w:line="240" w:lineRule="auto"/>
-        <w:rPr>
-          <w:rFonts w:ascii="Calibri" w:eastAsia="Calibri" w:hAnsi="Calibri" w:cs="Times New Roman"/>
-          <w:sz w:val="24"/>
-          <w:szCs w:val="24"/>
-        </w:rPr>
-      </w:pPr>
-      <w:r>
-        <w:rPr>
-          <w:rFonts w:ascii="Calibri" w:eastAsia="Calibri" w:hAnsi="Calibri" w:cs="Times New Roman"/>
-          <w:b/>
-          <w:sz w:val="28"/>
-          <w:szCs w:val="24"/>
-        </w:rPr>
-        <w:t>Coding Topic:</w:t>
-      </w:r>
-      <w:r>
-        <w:rPr>
-          <w:rFonts w:ascii="Calibri" w:eastAsia="Calibri" w:hAnsi="Calibri" w:cs="Times New Roman"/>
-          <w:sz w:val="28"/>
-          <w:szCs w:val="24"/>
-        </w:rPr>
+      <w:r>
+        <w:rPr>
+          <w:rStyle w:val="Hyperlink"/>
+          <w:rFonts w:ascii="Calibri" w:hAnsi="Calibri" w:cs="Calibri"/>
+        </w:rPr>
+        <w:t>https://github.com/ireland-isaac/isaac-ireland.github.io/blob/master/familiarity%20review</w:t>
+      </w:r>
+      <w:r>
         <w:t xml:space="preserve"> </w:t>
       </w:r>
       <w:r>
-        <w:rPr>
-          <w:rFonts w:ascii="Calibri" w:eastAsia="Calibri" w:hAnsi="Calibri" w:cs="Times New Roman"/>
-          <w:sz w:val="28"/>
-          <w:szCs w:val="24"/>
-        </w:rPr>
-        <w:t>sequence diagrams</w:t>
+        <w:t>/</w:t>
+      </w:r>
+      <w:r>
+        <w:t>JavaApplicationProposal.docx</w:t>
       </w:r>
     </w:p>
     <w:p>
@@ -3136,7 +3048,7 @@
           <w:sz w:val="28"/>
           <w:szCs w:val="24"/>
         </w:rPr>
-        <w:t>Description of Understanding:</w:t>
+        <w:t>Coding Topic:</w:t>
       </w:r>
       <w:r>
         <w:rPr>
@@ -3145,6 +3057,14 @@
           <w:szCs w:val="24"/>
         </w:rPr>
         <w:t xml:space="preserve"> </w:t>
+      </w:r>
+      <w:r>
+        <w:rPr>
+          <w:rFonts w:ascii="Calibri" w:eastAsia="Calibri" w:hAnsi="Calibri" w:cs="Times New Roman"/>
+          <w:sz w:val="28"/>
+          <w:szCs w:val="24"/>
+        </w:rPr>
+        <w:t>sequence diagrams</w:t>
       </w:r>
     </w:p>
     <w:p>
@@ -3163,7 +3083,7 @@
           <w:sz w:val="28"/>
           <w:szCs w:val="24"/>
         </w:rPr>
-        <w:t>Starting at:</w:t>
+        <w:t>Description of Understanding:</w:t>
       </w:r>
       <w:r>
         <w:rPr>
@@ -3172,6 +3092,54 @@
           <w:szCs w:val="24"/>
         </w:rPr>
         <w:t xml:space="preserve"> </w:t>
+      </w:r>
+      <w:r>
+        <w:rPr>
+          <w:rFonts w:ascii="Calibri" w:eastAsia="Calibri" w:hAnsi="Calibri" w:cs="Times New Roman"/>
+          <w:sz w:val="28"/>
+          <w:szCs w:val="24"/>
+        </w:rPr>
+        <w:t>see sequence%20Diagram.docx for my notes</w:t>
+      </w:r>
+    </w:p>
+    <w:p>
+      <w:pPr>
+        <w:spacing w:after="0" w:line="240" w:lineRule="auto"/>
+        <w:rPr>
+          <w:rFonts w:ascii="Calibri" w:eastAsia="Calibri" w:hAnsi="Calibri" w:cs="Times New Roman"/>
+          <w:bCs/>
+          <w:sz w:val="24"/>
+          <w:szCs w:val="24"/>
+        </w:rPr>
+      </w:pPr>
+      <w:r>
+        <w:rPr>
+          <w:rFonts w:ascii="Calibri" w:eastAsia="Calibri" w:hAnsi="Calibri" w:cs="Times New Roman"/>
+          <w:bCs/>
+          <w:sz w:val="28"/>
+          <w:szCs w:val="24"/>
+        </w:rPr>
+        <w:t>This is a repost, SequenceDiagramChess is updated, but chess2 I think follows your advise closer as it shows what java classes would be talking with what (if I understood what was wrong</w:t>
+      </w:r>
+      <w:r>
+        <w:rPr>
+          <w:rFonts w:ascii="Calibri" w:eastAsia="Calibri" w:hAnsi="Calibri" w:cs="Times New Roman"/>
+          <w:bCs/>
+          <w:sz w:val="28"/>
+          <w:szCs w:val="24"/>
+        </w:rPr>
+        <w:t xml:space="preserve"> in my initial post</w:t>
+      </w:r>
+      <w:bookmarkStart w:id="0" w:name="_GoBack"/>
+      <w:bookmarkEnd w:id="0"/>
+      <w:r>
+        <w:rPr>
+          <w:rFonts w:ascii="Calibri" w:eastAsia="Calibri" w:hAnsi="Calibri" w:cs="Times New Roman"/>
+          <w:bCs/>
+          <w:sz w:val="28"/>
+          <w:szCs w:val="24"/>
+        </w:rPr>
+        <w:t>)</w:t>
       </w:r>
     </w:p>
     <w:p>
@@ -3300,6 +3268,7 @@
               </w:rPr>
             </w:pPr>
             <w:r>
+              <w:lastRenderedPageBreak/>
               <w:t>SequenceDiagramChess.pdf</w:t>
             </w:r>
           </w:p>
@@ -3372,6 +3341,12 @@
                 <w:rFonts w:ascii="Calibri" w:eastAsia="Calibri" w:hAnsi="Calibri" w:cs="Times New Roman"/>
               </w:rPr>
             </w:pPr>
+            <w:r>
+              <w:rPr>
+                <w:rFonts w:ascii="Calibri" w:eastAsia="Calibri" w:hAnsi="Calibri" w:cs="Times New Roman"/>
+              </w:rPr>
+              <w:t>Chess2.pdf</w:t>
+            </w:r>
           </w:p>
         </w:tc>
         <w:tc>
@@ -3389,6 +3364,86 @@
                 <w:u w:val="single" w:color="0000E9"/>
               </w:rPr>
             </w:pPr>
+            <w:hyperlink r:id="rId8" w:history="1">
+              <w:r>
+                <w:rPr>
+                  <w:rStyle w:val="Hyperlink"/>
+                </w:rPr>
+                <w:t>https://github.com/ireland-isaac/isaac-ireland.github.io/blob/master/familiarity%20review/StateDiagrams/chess2.pdf</w:t>
+              </w:r>
+            </w:hyperlink>
+          </w:p>
+        </w:tc>
+        <w:tc>
+          <w:tcPr>
+            <w:tcW w:w="1652" w:type="dxa"/>
+          </w:tcPr>
+          <w:p>
+            <w:pPr>
+              <w:rPr>
+                <w:rFonts w:ascii="Calibri" w:eastAsia="Calibri" w:hAnsi="Calibri" w:cs="Times New Roman"/>
+              </w:rPr>
+            </w:pPr>
+          </w:p>
+        </w:tc>
+        <w:tc>
+          <w:tcPr>
+            <w:tcW w:w="1678" w:type="dxa"/>
+          </w:tcPr>
+          <w:p>
+            <w:pPr>
+              <w:rPr>
+                <w:rFonts w:ascii="Calibri" w:eastAsia="Calibri" w:hAnsi="Calibri" w:cs="Times New Roman"/>
+              </w:rPr>
+            </w:pPr>
+          </w:p>
+        </w:tc>
+      </w:tr>
+      <w:tr>
+        <w:trPr>
+          <w:trHeight w:val="1070"/>
+        </w:trPr>
+        <w:tc>
+          <w:tcPr>
+            <w:tcW w:w="1940" w:type="dxa"/>
+          </w:tcPr>
+          <w:p>
+            <w:pPr>
+              <w:rPr>
+                <w:rFonts w:ascii="Calibri" w:eastAsia="Calibri" w:hAnsi="Calibri" w:cs="Times New Roman"/>
+              </w:rPr>
+            </w:pPr>
+            <w:r>
+              <w:rPr>
+                <w:rFonts w:ascii="Calibri" w:eastAsia="Calibri" w:hAnsi="Calibri" w:cs="Times New Roman"/>
+              </w:rPr>
+              <w:t>Sequance Diagram.docx</w:t>
+            </w:r>
+          </w:p>
+        </w:tc>
+        <w:tc>
+          <w:tcPr>
+            <w:tcW w:w="4805" w:type="dxa"/>
+          </w:tcPr>
+          <w:p>
+            <w:pPr>
+              <w:rPr>
+                <w:rFonts w:ascii="Calibri" w:hAnsi="Calibri" w:cs="Calibri"/>
+                <w:b/>
+                <w:bCs/>
+                <w:color w:val="0000E9"/>
+                <w:szCs w:val="32"/>
+                <w:u w:val="single" w:color="0000E9"/>
+              </w:rPr>
+            </w:pPr>
+            <w:hyperlink r:id="rId9" w:history="1">
+              <w:r>
+                <w:rPr>
+                  <w:rStyle w:val="Hyperlink"/>
+                </w:rPr>
+                <w:t>https://github.com/ireland-isaac/isaac-ireland.github.io/blob/master/familiarity%20review/StateDiagrams/sequance%20diagram.docx</w:t>
+              </w:r>
+            </w:hyperlink>
           </w:p>
         </w:tc>
         <w:tc>
@@ -3632,7 +3687,7 @@
             <w:tcW w:w="5040" w:type="dxa"/>
           </w:tcPr>
           <w:p>
-            <w:hyperlink r:id="rId8" w:history="1">
+            <w:hyperlink r:id="rId10" w:history="1">
               <w:r>
                 <w:rPr>
                   <w:rStyle w:val="Hyperlink"/>
@@ -3683,7 +3738,7 @@
             <w:tcW w:w="5040" w:type="dxa"/>
           </w:tcPr>
           <w:p>
-            <w:hyperlink r:id="rId9" w:history="1">
+            <w:hyperlink r:id="rId11" w:history="1">
               <w:r>
                 <w:rPr>
                   <w:rStyle w:val="Hyperlink"/>
@@ -3716,10 +3771,7 @@
         </w:tc>
       </w:tr>
     </w:tbl>
-    <w:p>
-      <w:bookmarkStart w:id="0" w:name="_GoBack"/>
-      <w:bookmarkEnd w:id="0"/>
-    </w:p>
+    <w:p/>
     <w:sectPr>
       <w:pgSz w:w="12240" w:h="15840"/>
       <w:pgMar w:top="1440" w:right="1440" w:bottom="1440" w:left="1440" w:header="720" w:footer="720" w:gutter="0"/>
